--- a/pasos.docx
+++ b/pasos.docx
@@ -41,6 +41,60 @@
                     <a:xfrm>
                       <a:off x="0" y="0"/>
                       <a:ext cx="6153150" cy="5838825"/>
+                    </a:xfrm>
+                    <a:prstGeom prst="rect">
+                      <a:avLst/>
+                    </a:prstGeom>
+                    <a:noFill/>
+                    <a:ln>
+                      <a:noFill/>
+                    </a:ln>
+                  </pic:spPr>
+                </pic:pic>
+              </a:graphicData>
+            </a:graphic>
+          </wp:inline>
+        </w:drawing>
+      </w:r>
+      <w:r>
+        <w:rPr>
+          <w:noProof/>
+        </w:rPr>
+        <w:lastRenderedPageBreak/>
+        <w:drawing>
+          <wp:inline distT="0" distB="0" distL="0" distR="0" wp14:anchorId="1D113EE5" wp14:editId="27AC59B1">
+            <wp:extent cx="6057900" cy="5343525"/>
+            <wp:effectExtent l="0" t="0" r="0" b="9525"/>
+            <wp:docPr id="4" name="Imagen 4"/>
+            <wp:cNvGraphicFramePr>
+              <a:graphicFrameLocks xmlns:a="http://schemas.openxmlformats.org/drawingml/2006/main" noChangeAspect="1"/>
+            </wp:cNvGraphicFramePr>
+            <a:graphic xmlns:a="http://schemas.openxmlformats.org/drawingml/2006/main">
+              <a:graphicData uri="http://schemas.openxmlformats.org/drawingml/2006/picture">
+                <pic:pic xmlns:pic="http://schemas.openxmlformats.org/drawingml/2006/picture">
+                  <pic:nvPicPr>
+                    <pic:cNvPr id="0" name="Picture 5"/>
+                    <pic:cNvPicPr>
+                      <a:picLocks noChangeAspect="1" noChangeArrowheads="1"/>
+                    </pic:cNvPicPr>
+                  </pic:nvPicPr>
+                  <pic:blipFill>
+                    <a:blip r:embed="rId5">
+                      <a:extLst>
+                        <a:ext uri="{28A0092B-C50C-407E-A947-70E740481C1C}">
+                          <a14:useLocalDpi xmlns:a14="http://schemas.microsoft.com/office/drawing/2010/main" val="0"/>
+                        </a:ext>
+                      </a:extLst>
+                    </a:blip>
+                    <a:srcRect/>
+                    <a:stretch>
+                      <a:fillRect/>
+                    </a:stretch>
+                  </pic:blipFill>
+                  <pic:spPr bwMode="auto">
+                    <a:xfrm>
+                      <a:off x="0" y="0"/>
+                      <a:ext cx="6057900" cy="5343525"/>
                     </a:xfrm>
                     <a:prstGeom prst="rect">
                       <a:avLst/>

--- a/pasos.docx
+++ b/pasos.docx
@@ -8,9 +8,9 @@
           <w:noProof/>
         </w:rPr>
         <w:drawing>
-          <wp:inline distT="0" distB="0" distL="0" distR="0" wp14:anchorId="04EC9592" wp14:editId="4E034E7D">
-            <wp:extent cx="6153150" cy="5838825"/>
-            <wp:effectExtent l="0" t="0" r="0" b="9525"/>
+          <wp:inline distT="0" distB="0" distL="0" distR="0" wp14:anchorId="04EC9592" wp14:editId="487AEC96">
+            <wp:extent cx="6905625" cy="5838825"/>
+            <wp:effectExtent l="0" t="0" r="9525" b="9525"/>
             <wp:docPr id="2" name="Imagen 2"/>
             <wp:cNvGraphicFramePr>
               <a:graphicFrameLocks xmlns:a="http://schemas.openxmlformats.org/drawingml/2006/main" noChangeAspect="1"/>
@@ -40,7 +40,7 @@
                   <pic:spPr bwMode="auto">
                     <a:xfrm>
                       <a:off x="0" y="0"/>
-                      <a:ext cx="6153150" cy="5838825"/>
+                      <a:ext cx="6905625" cy="5838825"/>
                     </a:xfrm>
                     <a:prstGeom prst="rect">
                       <a:avLst/>
@@ -62,8 +62,8 @@
         </w:rPr>
         <w:lastRenderedPageBreak/>
         <w:drawing>
-          <wp:inline distT="0" distB="0" distL="0" distR="0" wp14:anchorId="1D113EE5" wp14:editId="27AC59B1">
-            <wp:extent cx="6057900" cy="5343525"/>
+          <wp:inline distT="0" distB="0" distL="0" distR="0" wp14:anchorId="1D113EE5" wp14:editId="35A8F731">
+            <wp:extent cx="6991350" cy="5343525"/>
             <wp:effectExtent l="0" t="0" r="0" b="9525"/>
             <wp:docPr id="4" name="Imagen 4"/>
             <wp:cNvGraphicFramePr>
@@ -94,7 +94,61 @@
                   <pic:spPr bwMode="auto">
                     <a:xfrm>
                       <a:off x="0" y="0"/>
-                      <a:ext cx="6057900" cy="5343525"/>
+                      <a:ext cx="6991350" cy="5343525"/>
+                    </a:xfrm>
+                    <a:prstGeom prst="rect">
+                      <a:avLst/>
+                    </a:prstGeom>
+                    <a:noFill/>
+                    <a:ln>
+                      <a:noFill/>
+                    </a:ln>
+                  </pic:spPr>
+                </pic:pic>
+              </a:graphicData>
+            </a:graphic>
+          </wp:inline>
+        </w:drawing>
+      </w:r>
+      <w:r>
+        <w:rPr>
+          <w:noProof/>
+        </w:rPr>
+        <w:lastRenderedPageBreak/>
+        <w:drawing>
+          <wp:inline distT="0" distB="0" distL="0" distR="0" wp14:anchorId="39AAB5F9" wp14:editId="16D7457A">
+            <wp:extent cx="6877050" cy="6181725"/>
+            <wp:effectExtent l="0" t="0" r="0" b="9525"/>
+            <wp:docPr id="5" name="Imagen 5"/>
+            <wp:cNvGraphicFramePr>
+              <a:graphicFrameLocks xmlns:a="http://schemas.openxmlformats.org/drawingml/2006/main" noChangeAspect="1"/>
+            </wp:cNvGraphicFramePr>
+            <a:graphic xmlns:a="http://schemas.openxmlformats.org/drawingml/2006/main">
+              <a:graphicData uri="http://schemas.openxmlformats.org/drawingml/2006/picture">
+                <pic:pic xmlns:pic="http://schemas.openxmlformats.org/drawingml/2006/picture">
+                  <pic:nvPicPr>
+                    <pic:cNvPr id="0" name="Picture 6"/>
+                    <pic:cNvPicPr>
+                      <a:picLocks noChangeAspect="1" noChangeArrowheads="1"/>
+                    </pic:cNvPicPr>
+                  </pic:nvPicPr>
+                  <pic:blipFill>
+                    <a:blip r:embed="rId6">
+                      <a:extLst>
+                        <a:ext uri="{28A0092B-C50C-407E-A947-70E740481C1C}">
+                          <a14:useLocalDpi xmlns:a14="http://schemas.microsoft.com/office/drawing/2010/main" val="0"/>
+                        </a:ext>
+                      </a:extLst>
+                    </a:blip>
+                    <a:srcRect/>
+                    <a:stretch>
+                      <a:fillRect/>
+                    </a:stretch>
+                  </pic:blipFill>
+                  <pic:spPr bwMode="auto">
+                    <a:xfrm>
+                      <a:off x="0" y="0"/>
+                      <a:ext cx="6877050" cy="6181725"/>
                     </a:xfrm>
                     <a:prstGeom prst="rect">
                       <a:avLst/>
@@ -113,7 +167,7 @@
     </w:p>
     <w:sectPr>
       <w:pgSz w:w="12240" w:h="15840"/>
-      <w:pgMar w:top="1417" w:right="1701" w:bottom="1417" w:left="1701" w:header="708" w:footer="708" w:gutter="0"/>
+      <w:pgMar w:top="720" w:right="720" w:bottom="720" w:left="720" w:header="708" w:footer="708" w:gutter="0"/>
       <w:cols w:space="708"/>
       <w:docGrid w:linePitch="360"/>
     </w:sectPr>

--- a/pasos.docx
+++ b/pasos.docx
@@ -116,7 +116,7 @@
         </w:rPr>
         <w:lastRenderedPageBreak/>
         <w:drawing>
-          <wp:inline distT="0" distB="0" distL="0" distR="0" wp14:anchorId="39AAB5F9" wp14:editId="16D7457A">
+          <wp:inline distT="0" distB="0" distL="0" distR="0" wp14:anchorId="39AAB5F9" wp14:editId="540C8DBE">
             <wp:extent cx="6877050" cy="6181725"/>
             <wp:effectExtent l="0" t="0" r="0" b="9525"/>
             <wp:docPr id="5" name="Imagen 5"/>
@@ -149,6 +149,65 @@
                     <a:xfrm>
                       <a:off x="0" y="0"/>
                       <a:ext cx="6877050" cy="6181725"/>
+                    </a:xfrm>
+                    <a:prstGeom prst="rect">
+                      <a:avLst/>
+                    </a:prstGeom>
+                    <a:noFill/>
+                    <a:ln>
+                      <a:noFill/>
+                    </a:ln>
+                  </pic:spPr>
+                </pic:pic>
+              </a:graphicData>
+            </a:graphic>
+          </wp:inline>
+        </w:drawing>
+      </w:r>
+    </w:p>
+    <w:p/>
+    <w:p/>
+    <w:p/>
+    <w:p>
+      <w:r>
+        <w:rPr>
+          <w:noProof/>
+        </w:rPr>
+        <w:lastRenderedPageBreak/>
+        <w:drawing>
+          <wp:inline distT="0" distB="0" distL="0" distR="0" wp14:anchorId="36BD2CC9" wp14:editId="126BF802">
+            <wp:extent cx="6848475" cy="6381750"/>
+            <wp:effectExtent l="0" t="0" r="9525" b="0"/>
+            <wp:docPr id="6" name="Imagen 6"/>
+            <wp:cNvGraphicFramePr>
+              <a:graphicFrameLocks xmlns:a="http://schemas.openxmlformats.org/drawingml/2006/main" noChangeAspect="1"/>
+            </wp:cNvGraphicFramePr>
+            <a:graphic xmlns:a="http://schemas.openxmlformats.org/drawingml/2006/main">
+              <a:graphicData uri="http://schemas.openxmlformats.org/drawingml/2006/picture">
+                <pic:pic xmlns:pic="http://schemas.openxmlformats.org/drawingml/2006/picture">
+                  <pic:nvPicPr>
+                    <pic:cNvPr id="0" name="Picture 7"/>
+                    <pic:cNvPicPr>
+                      <a:picLocks noChangeAspect="1" noChangeArrowheads="1"/>
+                    </pic:cNvPicPr>
+                  </pic:nvPicPr>
+                  <pic:blipFill>
+                    <a:blip r:embed="rId7">
+                      <a:extLst>
+                        <a:ext uri="{28A0092B-C50C-407E-A947-70E740481C1C}">
+                          <a14:useLocalDpi xmlns:a14="http://schemas.microsoft.com/office/drawing/2010/main" val="0"/>
+                        </a:ext>
+                      </a:extLst>
+                    </a:blip>
+                    <a:srcRect/>
+                    <a:stretch>
+                      <a:fillRect/>
+                    </a:stretch>
+                  </pic:blipFill>
+                  <pic:spPr bwMode="auto">
+                    <a:xfrm>
+                      <a:off x="0" y="0"/>
+                      <a:ext cx="6848475" cy="6381750"/>
                     </a:xfrm>
                     <a:prstGeom prst="rect">
                       <a:avLst/>

--- a/pasos.docx
+++ b/pasos.docx
@@ -208,6 +208,60 @@
                     <a:xfrm>
                       <a:off x="0" y="0"/>
                       <a:ext cx="6848475" cy="6381750"/>
+                    </a:xfrm>
+                    <a:prstGeom prst="rect">
+                      <a:avLst/>
+                    </a:prstGeom>
+                    <a:noFill/>
+                    <a:ln>
+                      <a:noFill/>
+                    </a:ln>
+                  </pic:spPr>
+                </pic:pic>
+              </a:graphicData>
+            </a:graphic>
+          </wp:inline>
+        </w:drawing>
+      </w:r>
+      <w:r>
+        <w:rPr>
+          <w:noProof/>
+        </w:rPr>
+        <w:lastRenderedPageBreak/>
+        <w:drawing>
+          <wp:inline distT="0" distB="0" distL="0" distR="0" wp14:anchorId="4EBB1010" wp14:editId="6C146339">
+            <wp:extent cx="7096125" cy="5076825"/>
+            <wp:effectExtent l="0" t="0" r="9525" b="9525"/>
+            <wp:docPr id="7" name="Imagen 7"/>
+            <wp:cNvGraphicFramePr>
+              <a:graphicFrameLocks xmlns:a="http://schemas.openxmlformats.org/drawingml/2006/main" noChangeAspect="1"/>
+            </wp:cNvGraphicFramePr>
+            <a:graphic xmlns:a="http://schemas.openxmlformats.org/drawingml/2006/main">
+              <a:graphicData uri="http://schemas.openxmlformats.org/drawingml/2006/picture">
+                <pic:pic xmlns:pic="http://schemas.openxmlformats.org/drawingml/2006/picture">
+                  <pic:nvPicPr>
+                    <pic:cNvPr id="0" name="Picture 8"/>
+                    <pic:cNvPicPr>
+                      <a:picLocks noChangeAspect="1" noChangeArrowheads="1"/>
+                    </pic:cNvPicPr>
+                  </pic:nvPicPr>
+                  <pic:blipFill>
+                    <a:blip r:embed="rId8">
+                      <a:extLst>
+                        <a:ext uri="{28A0092B-C50C-407E-A947-70E740481C1C}">
+                          <a14:useLocalDpi xmlns:a14="http://schemas.microsoft.com/office/drawing/2010/main" val="0"/>
+                        </a:ext>
+                      </a:extLst>
+                    </a:blip>
+                    <a:srcRect/>
+                    <a:stretch>
+                      <a:fillRect/>
+                    </a:stretch>
+                  </pic:blipFill>
+                  <pic:spPr bwMode="auto">
+                    <a:xfrm>
+                      <a:off x="0" y="0"/>
+                      <a:ext cx="7096125" cy="5076825"/>
                     </a:xfrm>
                     <a:prstGeom prst="rect">
                       <a:avLst/>

--- a/pasos.docx
+++ b/pasos.docx
@@ -262,6 +262,65 @@
                     <a:xfrm>
                       <a:off x="0" y="0"/>
                       <a:ext cx="7096125" cy="5076825"/>
+                    </a:xfrm>
+                    <a:prstGeom prst="rect">
+                      <a:avLst/>
+                    </a:prstGeom>
+                    <a:noFill/>
+                    <a:ln>
+                      <a:noFill/>
+                    </a:ln>
+                  </pic:spPr>
+                </pic:pic>
+              </a:graphicData>
+            </a:graphic>
+          </wp:inline>
+        </w:drawing>
+      </w:r>
+    </w:p>
+    <w:p/>
+    <w:p/>
+    <w:p/>
+    <w:p>
+      <w:r>
+        <w:rPr>
+          <w:noProof/>
+        </w:rPr>
+        <w:lastRenderedPageBreak/>
+        <w:drawing>
+          <wp:inline distT="0" distB="0" distL="0" distR="0" wp14:anchorId="135E2B2C" wp14:editId="53020641">
+            <wp:extent cx="7191375" cy="4095750"/>
+            <wp:effectExtent l="0" t="0" r="9525" b="0"/>
+            <wp:docPr id="8" name="Imagen 8"/>
+            <wp:cNvGraphicFramePr>
+              <a:graphicFrameLocks xmlns:a="http://schemas.openxmlformats.org/drawingml/2006/main" noChangeAspect="1"/>
+            </wp:cNvGraphicFramePr>
+            <a:graphic xmlns:a="http://schemas.openxmlformats.org/drawingml/2006/main">
+              <a:graphicData uri="http://schemas.openxmlformats.org/drawingml/2006/picture">
+                <pic:pic xmlns:pic="http://schemas.openxmlformats.org/drawingml/2006/picture">
+                  <pic:nvPicPr>
+                    <pic:cNvPr id="0" name="Picture 9"/>
+                    <pic:cNvPicPr>
+                      <a:picLocks noChangeAspect="1" noChangeArrowheads="1"/>
+                    </pic:cNvPicPr>
+                  </pic:nvPicPr>
+                  <pic:blipFill>
+                    <a:blip r:embed="rId9">
+                      <a:extLst>
+                        <a:ext uri="{28A0092B-C50C-407E-A947-70E740481C1C}">
+                          <a14:useLocalDpi xmlns:a14="http://schemas.microsoft.com/office/drawing/2010/main" val="0"/>
+                        </a:ext>
+                      </a:extLst>
+                    </a:blip>
+                    <a:srcRect/>
+                    <a:stretch>
+                      <a:fillRect/>
+                    </a:stretch>
+                  </pic:blipFill>
+                  <pic:spPr bwMode="auto">
+                    <a:xfrm>
+                      <a:off x="0" y="0"/>
+                      <a:ext cx="7191375" cy="4095750"/>
                     </a:xfrm>
                     <a:prstGeom prst="rect">
                       <a:avLst/>
